--- a/Cover letter.docx
+++ b/Cover letter.docx
@@ -8,7 +8,7 @@
         <w:spacing w:line="400" w:lineRule="exact"/>
         <w:contextualSpacing/>
         <w:rPr>
-          <w:rFonts w:ascii="PingFang-SC-Regular" w:hAnsi="PingFang-SC-Regular" w:hint="eastAsia"/>
+          <w:rFonts w:ascii="PingFang-SC-Regular" w:hAnsi="PingFang-SC-Regular"/>
           <w:b/>
           <w:bCs/>
           <w:color w:val="05073B"/>
@@ -33,7 +33,9 @@
     <w:p>
       <w:pPr>
         <w:rPr>
-          <w:rFonts w:ascii="PingFang-SC-Regular" w:hAnsi="PingFang-SC-Regular" w:hint="eastAsia"/>
+          <w:rFonts w:ascii="PingFang-SC-Regular" w:hAnsi="PingFang-SC-Regular"/>
+          <w:b/>
+          <w:bCs/>
         </w:rPr>
       </w:pPr>
       <w:r>
@@ -44,42 +46,46 @@
         </w:rPr>
         <w:t>Kailong Duan</w:t>
       </w:r>
-      <w:r>
-        <w:rPr>
-          <w:rFonts w:ascii="PingFang-SC-Regular" w:hAnsi="PingFang-SC-Regular"/>
-        </w:rPr>
-        <w:br/>
-      </w:r>
-      <w:r>
-        <w:rPr>
-          <w:rFonts w:ascii="PingFang-SC-Regular" w:hAnsi="PingFang-SC-Regular"/>
-          <w:b/>
-          <w:bCs/>
-          <w:sz w:val="23"/>
-          <w:szCs w:val="23"/>
-        </w:rPr>
-        <w:t>Dallas, TX | Open to relocation across the U.S.</w:t>
-      </w:r>
-      <w:r>
-        <w:rPr>
-          <w:rFonts w:ascii="PingFang-SC-Regular" w:hAnsi="PingFang-SC-Regular"/>
-          <w:sz w:val="23"/>
-          <w:szCs w:val="23"/>
-        </w:rPr>
-        <w:br/>
-      </w:r>
-      <w:r>
-        <w:rPr>
-          <w:rFonts w:ascii="Segoe UI Emoji" w:hAnsi="Segoe UI Emoji" w:cs="Segoe UI Emoji"/>
-        </w:rPr>
-        <w:t>📧</w:t>
-      </w:r>
-      <w:r>
-        <w:rPr>
-          <w:rFonts w:ascii="PingFang-SC-Regular" w:hAnsi="PingFang-SC-Regular"/>
-        </w:rPr>
-        <w:t xml:space="preserve"> </w:t>
-      </w:r>
+    </w:p>
+    <w:p>
+      <w:pPr>
+        <w:rPr>
+          <w:rFonts w:ascii="PingFang-SC-Regular" w:hAnsi="PingFang-SC-Regular"/>
+          <w:b/>
+          <w:bCs/>
+        </w:rPr>
+      </w:pPr>
+      <w:r>
+        <w:rPr>
+          <w:rFonts w:ascii="PingFang-SC-Regular" w:hAnsi="PingFang-SC-Regular"/>
+          <w:b/>
+          <w:bCs/>
+        </w:rPr>
+        <w:t>Address: Dallas, TX</w:t>
+      </w:r>
+      <w:r>
+        <w:rPr>
+          <w:rFonts w:ascii="PingFang-SC-Regular" w:hAnsi="PingFang-SC-Regular"/>
+          <w:b/>
+          <w:bCs/>
+        </w:rPr>
+        <w:t>，</w:t>
+      </w:r>
+      <w:r>
+        <w:rPr>
+          <w:rFonts w:ascii="PingFang-SC-Regular" w:hAnsi="PingFang-SC-Regular"/>
+          <w:b/>
+          <w:bCs/>
+        </w:rPr>
+        <w:t>I am open to relocation within the United States.</w:t>
+      </w:r>
+    </w:p>
+    <w:p>
+      <w:pPr>
+        <w:rPr>
+          <w:rFonts w:ascii="PingFang-SC-Regular" w:hAnsi="PingFang-SC-Regular"/>
+        </w:rPr>
+      </w:pPr>
       <w:hyperlink r:id="rId7" w:history="1">
         <w:r>
           <w:rPr>
@@ -92,11 +98,9 @@
     </w:p>
     <w:p>
       <w:pPr>
-        <w:rPr>
-          <w:rFonts w:ascii="PingFang-SC-Regular" w:hAnsi="PingFang-SC-Regular" w:hint="eastAsia"/>
-        </w:rPr>
-      </w:pPr>
-      <w:r>
+        <w:widowControl/>
+        <w:spacing w:after="0" w:line="400" w:lineRule="exact"/>
+        <w:contextualSpacing/>
         <w:rPr>
           <w:rFonts w:ascii="PingFang-SC-Regular" w:hAnsi="PingFang-SC-Regular"/>
           <w:b/>
@@ -104,316 +108,194 @@
           <w:sz w:val="28"/>
           <w:szCs w:val="28"/>
         </w:rPr>
+      </w:pPr>
+      <w:r>
+        <w:rPr>
+          <w:rFonts w:ascii="PingFang-SC-Regular" w:hAnsi="PingFang-SC-Regular"/>
+          <w:b/>
+          <w:bCs/>
+          <w:sz w:val="28"/>
+          <w:szCs w:val="28"/>
+        </w:rPr>
         <w:t>Dear Hiring Manager</w:t>
       </w:r>
     </w:p>
     <w:p>
       <w:pPr>
         <w:rPr>
-          <w:rFonts w:ascii="PingFang-SC-Regular" w:hAnsi="PingFang-SC-Regular" w:hint="eastAsia"/>
-        </w:rPr>
-      </w:pPr>
-      <w:r>
-        <w:rPr>
-          <w:rFonts w:ascii="PingFang-SC-Regular" w:hAnsi="PingFang-SC-Regular"/>
-        </w:rPr>
-        <w:t xml:space="preserve">Results-oriented </w:t>
-      </w:r>
-      <w:r>
-        <w:rPr>
-          <w:rFonts w:ascii="PingFang-SC-Regular" w:hAnsi="PingFang-SC-Regular"/>
-          <w:b/>
-          <w:bCs/>
-        </w:rPr>
-        <w:t>Full-Stack Software Engineer</w:t>
-      </w:r>
-      <w:r>
-        <w:rPr>
-          <w:rFonts w:ascii="PingFang-SC-Regular" w:hAnsi="PingFang-SC-Regular"/>
-        </w:rPr>
-        <w:t xml:space="preserve"> with four years of professional experience </w:t>
-      </w:r>
-      <w:r>
-        <w:rPr>
-          <w:rFonts w:ascii="PingFang-SC-Regular" w:hAnsi="PingFang-SC-Regular"/>
-          <w:b/>
-          <w:bCs/>
-        </w:rPr>
-        <w:t>designing, developing, and deploying high-traffic enterprise-grade applications</w:t>
-      </w:r>
-      <w:r>
-        <w:rPr>
-          <w:rFonts w:ascii="PingFang-SC-Regular" w:hAnsi="PingFang-SC-Regular"/>
-        </w:rPr>
-        <w:t xml:space="preserve"> across multiple platforms and technology stacks.</w:t>
-      </w:r>
-      <w:r>
-        <w:rPr>
-          <w:rFonts w:ascii="PingFang-SC-Regular" w:hAnsi="PingFang-SC-Regular"/>
-        </w:rPr>
-        <w:br/>
-        <w:t xml:space="preserve">Proficient in </w:t>
-      </w:r>
-      <w:r>
-        <w:rPr>
-          <w:rFonts w:ascii="PingFang-SC-Regular" w:hAnsi="PingFang-SC-Regular"/>
-          <w:b/>
-          <w:bCs/>
-        </w:rPr>
-        <w:t>modern front-end technologies</w:t>
-      </w:r>
-      <w:r>
-        <w:rPr>
-          <w:rFonts w:ascii="PingFang-SC-Regular" w:hAnsi="PingFang-SC-Regular"/>
-        </w:rPr>
-        <w:t xml:space="preserve"> including </w:t>
-      </w:r>
-      <w:r>
-        <w:rPr>
-          <w:rFonts w:ascii="PingFang-SC-Regular" w:hAnsi="PingFang-SC-Regular"/>
-          <w:b/>
-          <w:bCs/>
-        </w:rPr>
-        <w:t>Vue.js, React.js, HTML, CSS, JavaScript, and Tailwind CSS</w:t>
-      </w:r>
-      <w:r>
-        <w:rPr>
-          <w:rFonts w:ascii="PingFang-SC-Regular" w:hAnsi="PingFang-SC-Regular"/>
-        </w:rPr>
-        <w:t xml:space="preserve">, with a strong ability to design and deliver </w:t>
-      </w:r>
-      <w:r>
-        <w:rPr>
-          <w:rFonts w:ascii="PingFang-SC-Regular" w:hAnsi="PingFang-SC-Regular"/>
-          <w:b/>
-          <w:bCs/>
-        </w:rPr>
-        <w:t>responsive, maintainable, and user-centric web interfaces</w:t>
-      </w:r>
-      <w:r>
-        <w:rPr>
-          <w:rFonts w:ascii="PingFang-SC-Regular" w:hAnsi="PingFang-SC-Regular"/>
-        </w:rPr>
-        <w:t xml:space="preserve">. Experienced in </w:t>
-      </w:r>
-      <w:r>
-        <w:rPr>
-          <w:rFonts w:ascii="PingFang-SC-Regular" w:hAnsi="PingFang-SC-Regular"/>
-          <w:b/>
-          <w:bCs/>
-        </w:rPr>
-        <w:t>back-end development</w:t>
-      </w:r>
-      <w:r>
-        <w:rPr>
-          <w:rFonts w:ascii="PingFang-SC-Regular" w:hAnsi="PingFang-SC-Regular"/>
-        </w:rPr>
-        <w:t xml:space="preserve"> using </w:t>
-      </w:r>
-      <w:r>
-        <w:rPr>
-          <w:rFonts w:ascii="PingFang-SC-Regular" w:hAnsi="PingFang-SC-Regular"/>
-          <w:b/>
-          <w:bCs/>
-        </w:rPr>
-        <w:t>Java (Spring Boot), MySQL, Redis, and Kafka</w:t>
-      </w:r>
-      <w:r>
-        <w:rPr>
-          <w:rFonts w:ascii="PingFang-SC-Regular" w:hAnsi="PingFang-SC-Regular"/>
-        </w:rPr>
-        <w:t xml:space="preserve">, capable of </w:t>
-      </w:r>
-      <w:r>
-        <w:rPr>
-          <w:rFonts w:ascii="PingFang-SC-Regular" w:hAnsi="PingFang-SC-Regular"/>
-          <w:b/>
-          <w:bCs/>
-        </w:rPr>
-        <w:t>architecting, implementing, and scaling distributed microservice systems</w:t>
-      </w:r>
-      <w:r>
-        <w:rPr>
-          <w:rFonts w:ascii="PingFang-SC-Regular" w:hAnsi="PingFang-SC-Regular"/>
-        </w:rPr>
-        <w:t xml:space="preserve"> that emphasize reliability and performance.</w:t>
-      </w:r>
-      <w:r>
-        <w:rPr>
-          <w:rFonts w:ascii="PingFang-SC-Regular" w:hAnsi="PingFang-SC-Regular"/>
-        </w:rPr>
-        <w:br/>
-        <w:t xml:space="preserve">Skilled in </w:t>
-      </w:r>
-      <w:r>
-        <w:rPr>
-          <w:rFonts w:ascii="PingFang-SC-Regular" w:hAnsi="PingFang-SC-Regular"/>
-          <w:b/>
-          <w:bCs/>
-        </w:rPr>
-        <w:t>cloud computing and DevOps practices</w:t>
-      </w:r>
-      <w:r>
-        <w:rPr>
-          <w:rFonts w:ascii="PingFang-SC-Regular" w:hAnsi="PingFang-SC-Regular"/>
-        </w:rPr>
-        <w:t xml:space="preserve">, with hands-on experience deploying and maintaining </w:t>
-      </w:r>
-      <w:r>
-        <w:rPr>
-          <w:rFonts w:ascii="PingFang-SC-Regular" w:hAnsi="PingFang-SC-Regular"/>
-          <w:b/>
-          <w:bCs/>
-        </w:rPr>
-        <w:t>full-stack applications on AWS</w:t>
-      </w:r>
-      <w:r>
-        <w:rPr>
-          <w:rFonts w:ascii="PingFang-SC-Regular" w:hAnsi="PingFang-SC-Regular"/>
-        </w:rPr>
-        <w:t xml:space="preserve">, integrating services such as </w:t>
-      </w:r>
-      <w:r>
-        <w:rPr>
-          <w:rFonts w:ascii="PingFang-SC-Regular" w:hAnsi="PingFang-SC-Regular"/>
-          <w:b/>
-          <w:bCs/>
-        </w:rPr>
-        <w:t>EC2, Elastic Beanstalk, RDS, and S3</w:t>
-      </w:r>
-      <w:r>
-        <w:rPr>
-          <w:rFonts w:ascii="PingFang-SC-Regular" w:hAnsi="PingFang-SC-Regular"/>
-        </w:rPr>
-        <w:t xml:space="preserve"> to ensure seamless scalability and fault tolerance. Currently expanding technical expertise in </w:t>
-      </w:r>
-      <w:r>
-        <w:rPr>
-          <w:rFonts w:ascii="PingFang-SC-Regular" w:hAnsi="PingFang-SC-Regular"/>
-          <w:b/>
-          <w:bCs/>
-        </w:rPr>
-        <w:t>artificial intelligence</w:t>
-      </w:r>
-      <w:r>
-        <w:rPr>
-          <w:rFonts w:ascii="PingFang-SC-Regular" w:hAnsi="PingFang-SC-Regular"/>
-        </w:rPr>
-        <w:t xml:space="preserve">, focusing on </w:t>
-      </w:r>
-      <w:r>
-        <w:rPr>
-          <w:rFonts w:ascii="PingFang-SC-Regular" w:hAnsi="PingFang-SC-Regular"/>
-          <w:b/>
-          <w:bCs/>
-        </w:rPr>
-        <w:t>machine learning and natural language processing (NLP)</w:t>
-      </w:r>
-      <w:r>
-        <w:rPr>
-          <w:rFonts w:ascii="PingFang-SC-Regular" w:hAnsi="PingFang-SC-Regular"/>
-        </w:rPr>
-        <w:t xml:space="preserve"> through </w:t>
-      </w:r>
-      <w:r>
-        <w:rPr>
-          <w:rFonts w:ascii="PingFang-SC-Regular" w:hAnsi="PingFang-SC-Regular"/>
-          <w:b/>
-          <w:bCs/>
-        </w:rPr>
-        <w:t>Python-based model development and experimentation with LLM frameworks</w:t>
-      </w:r>
-      <w:r>
-        <w:rPr>
-          <w:rFonts w:ascii="PingFang-SC-Regular" w:hAnsi="PingFang-SC-Regular"/>
-        </w:rPr>
-        <w:t>.Seeking challenging entry- to mid-level software engineering roles beginning in</w:t>
-      </w:r>
-      <w:r>
-        <w:rPr>
-          <w:rFonts w:ascii="PingFang-SC-Regular" w:hAnsi="PingFang-SC-Regular" w:hint="eastAsia"/>
-        </w:rPr>
-        <w:t xml:space="preserve"> </w:t>
-      </w:r>
-      <w:r>
-        <w:rPr>
-          <w:rFonts w:ascii="PingFang-SC-Regular" w:hAnsi="PingFang-SC-Regular" w:hint="eastAsia"/>
-          <w:b/>
-          <w:bCs/>
-        </w:rPr>
-        <w:t>05/</w:t>
-      </w:r>
-      <w:r>
-        <w:rPr>
-          <w:rFonts w:ascii="PingFang-SC-Regular" w:hAnsi="PingFang-SC-Regular"/>
-          <w:b/>
-          <w:bCs/>
-        </w:rPr>
-        <w:t xml:space="preserve"> 2026</w:t>
-      </w:r>
-      <w:r>
-        <w:rPr>
-          <w:rFonts w:ascii="PingFang-SC-Regular" w:hAnsi="PingFang-SC-Regular"/>
-        </w:rPr>
-        <w:t>, leveraging fast learning, technical versatility, and hands-on system-design experience to contribute immediate value in production environments.</w:t>
+          <w:rFonts w:ascii="PingFang-SC-Regular" w:hAnsi="PingFang-SC-Regular"/>
+          <w:sz w:val="23"/>
+          <w:szCs w:val="23"/>
+        </w:rPr>
+      </w:pPr>
+      <w:r>
+        <w:rPr>
+          <w:rFonts w:ascii="PingFang-SC-Regular" w:hAnsi="PingFang-SC-Regular"/>
+          <w:sz w:val="23"/>
+          <w:szCs w:val="23"/>
+        </w:rPr>
+        <w:t xml:space="preserve">With </w:t>
+      </w:r>
+      <w:r>
+        <w:rPr>
+          <w:rFonts w:ascii="PingFang-SC-Regular" w:hAnsi="PingFang-SC-Regular"/>
+          <w:b/>
+          <w:bCs/>
+          <w:sz w:val="23"/>
+          <w:szCs w:val="23"/>
+        </w:rPr>
+        <w:t>4 years of professional software engineering experience</w:t>
+      </w:r>
+      <w:r>
+        <w:rPr>
+          <w:rFonts w:ascii="PingFang-SC-Regular" w:hAnsi="PingFang-SC-Regular"/>
+          <w:sz w:val="23"/>
+          <w:szCs w:val="23"/>
+        </w:rPr>
+        <w:t xml:space="preserve"> and a Master’s degree in Software Engineering from SMU, I am writing to express my interest in the Software Engineer position on your team. Unlike typical new graduates, I offer the technical maturity to architect, build, and deploy enterprise-grade applications immediately.</w:t>
       </w:r>
     </w:p>
     <w:p>
       <w:pPr>
+        <w:rPr>
+          <w:rFonts w:ascii="PingFang-SC-Regular" w:hAnsi="PingFang-SC-Regular"/>
+          <w:sz w:val="23"/>
+          <w:szCs w:val="23"/>
+        </w:rPr>
+      </w:pPr>
+      <w:r>
+        <w:rPr>
+          <w:rFonts w:ascii="PingFang-SC-Regular" w:hAnsi="PingFang-SC-Regular"/>
+          <w:sz w:val="23"/>
+          <w:szCs w:val="23"/>
+        </w:rPr>
+        <w:t>My technical foundation is truly full-stack, bridging the gap between complex backend logic, cloud infrastructure, and intuitive user interfaces:</w:t>
+      </w:r>
+    </w:p>
+    <w:p>
+      <w:pPr>
         <w:numPr>
           <w:ilvl w:val="0"/>
-          <w:numId w:val="1"/>
+          <w:numId w:val="3"/>
         </w:numPr>
-        <w:spacing w:line="240" w:lineRule="auto"/>
-        <w:ind w:left="714" w:hanging="357"/>
-        <w:rPr>
-          <w:rFonts w:ascii="PingFang-SC-Regular" w:hAnsi="PingFang-SC-Regular" w:hint="eastAsia"/>
-          <w:sz w:val="23"/>
-          <w:szCs w:val="23"/>
-        </w:rPr>
-      </w:pPr>
-      <w:r>
-        <w:rPr>
-          <w:rFonts w:ascii="PingFang-SC-Regular" w:hAnsi="PingFang-SC-Regular"/>
-          <w:b/>
-          <w:bCs/>
-          <w:sz w:val="23"/>
-          <w:szCs w:val="23"/>
-        </w:rPr>
-        <w:t>Reduced annual infrastructure costs by 15%</w:t>
-      </w:r>
-      <w:r>
-        <w:rPr>
-          <w:rFonts w:ascii="PingFang-SC-Regular" w:hAnsi="PingFang-SC-Regular"/>
-          <w:sz w:val="23"/>
-          <w:szCs w:val="23"/>
-        </w:rPr>
-        <w:t xml:space="preserve"> by optimizing cloud resource allocation and system efficiency.</w:t>
+        <w:rPr>
+          <w:rFonts w:ascii="PingFang-SC-Regular" w:hAnsi="PingFang-SC-Regular"/>
+          <w:sz w:val="23"/>
+          <w:szCs w:val="23"/>
+        </w:rPr>
+      </w:pPr>
+      <w:r>
+        <w:rPr>
+          <w:rFonts w:ascii="PingFang-SC-Regular" w:hAnsi="PingFang-SC-Regular"/>
+          <w:b/>
+          <w:bCs/>
+          <w:sz w:val="23"/>
+          <w:szCs w:val="23"/>
+        </w:rPr>
+        <w:t>Modern Front-End Engineering:</w:t>
+      </w:r>
+      <w:r>
+        <w:rPr>
+          <w:rFonts w:ascii="PingFang-SC-Regular" w:hAnsi="PingFang-SC-Regular"/>
+          <w:sz w:val="23"/>
+          <w:szCs w:val="23"/>
+        </w:rPr>
+        <w:t xml:space="preserve"> I have extensive experience building responsive, high-performance web interfaces. In my previous roles, I leveraged both </w:t>
+      </w:r>
+      <w:r>
+        <w:rPr>
+          <w:rFonts w:ascii="PingFang-SC-Regular" w:hAnsi="PingFang-SC-Regular"/>
+          <w:b/>
+          <w:bCs/>
+          <w:sz w:val="23"/>
+          <w:szCs w:val="23"/>
+        </w:rPr>
+        <w:t>Vue.js</w:t>
+      </w:r>
+      <w:r>
+        <w:rPr>
+          <w:rFonts w:ascii="PingFang-SC-Regular" w:hAnsi="PingFang-SC-Regular"/>
+          <w:sz w:val="23"/>
+          <w:szCs w:val="23"/>
+        </w:rPr>
+        <w:t xml:space="preserve"> and </w:t>
+      </w:r>
+      <w:r>
+        <w:rPr>
+          <w:rFonts w:ascii="PingFang-SC-Regular" w:hAnsi="PingFang-SC-Regular"/>
+          <w:b/>
+          <w:bCs/>
+          <w:sz w:val="23"/>
+          <w:szCs w:val="23"/>
+        </w:rPr>
+        <w:t>React.js</w:t>
+      </w:r>
+      <w:r>
+        <w:rPr>
+          <w:rFonts w:ascii="PingFang-SC-Regular" w:hAnsi="PingFang-SC-Regular"/>
+          <w:sz w:val="23"/>
+          <w:szCs w:val="23"/>
+        </w:rPr>
+        <w:t xml:space="preserve"> alongside </w:t>
+      </w:r>
+      <w:r>
+        <w:rPr>
+          <w:rFonts w:ascii="PingFang-SC-Regular" w:hAnsi="PingFang-SC-Regular"/>
+          <w:b/>
+          <w:bCs/>
+          <w:sz w:val="23"/>
+          <w:szCs w:val="23"/>
+        </w:rPr>
+        <w:t>Tailwind CSS</w:t>
+      </w:r>
+      <w:r>
+        <w:rPr>
+          <w:rFonts w:ascii="PingFang-SC-Regular" w:hAnsi="PingFang-SC-Regular"/>
+          <w:sz w:val="23"/>
+          <w:szCs w:val="23"/>
+        </w:rPr>
+        <w:t xml:space="preserve"> to develop modular Single Page Applications (SPAs). These solutions supported over 10,000 daily active users with seamless cross-browser compatibility.</w:t>
       </w:r>
     </w:p>
     <w:p>
       <w:pPr>
         <w:numPr>
           <w:ilvl w:val="0"/>
-          <w:numId w:val="1"/>
+          <w:numId w:val="3"/>
         </w:numPr>
-        <w:spacing w:line="240" w:lineRule="auto"/>
-        <w:ind w:left="714" w:hanging="357"/>
-        <w:rPr>
-          <w:rFonts w:ascii="PingFang-SC-Regular" w:hAnsi="PingFang-SC-Regular" w:hint="eastAsia"/>
-          <w:sz w:val="23"/>
-          <w:szCs w:val="23"/>
-        </w:rPr>
-      </w:pPr>
-      <w:r>
-        <w:rPr>
-          <w:rFonts w:ascii="PingFang-SC-Regular" w:hAnsi="PingFang-SC-Regular"/>
-          <w:b/>
-          <w:bCs/>
-          <w:sz w:val="23"/>
-          <w:szCs w:val="23"/>
-        </w:rPr>
-        <w:t>Cut deployment lead time by 40%</w:t>
+        <w:rPr>
+          <w:rFonts w:ascii="PingFang-SC-Regular" w:hAnsi="PingFang-SC-Regular"/>
+          <w:sz w:val="23"/>
+          <w:szCs w:val="23"/>
+        </w:rPr>
+      </w:pPr>
+      <w:r>
+        <w:rPr>
+          <w:rFonts w:ascii="PingFang-SC-Regular" w:hAnsi="PingFang-SC-Regular"/>
+          <w:b/>
+          <w:bCs/>
+          <w:sz w:val="23"/>
+          <w:szCs w:val="23"/>
+        </w:rPr>
+        <w:t>Backend &amp; Cloud Architecture:</w:t>
+      </w:r>
+      <w:r>
+        <w:rPr>
+          <w:rFonts w:ascii="PingFang-SC-Regular" w:hAnsi="PingFang-SC-Regular"/>
+          <w:sz w:val="23"/>
+          <w:szCs w:val="23"/>
+        </w:rPr>
+        <w:t xml:space="preserve"> On the server side, I specialize in </w:t>
+      </w:r>
+      <w:r>
+        <w:rPr>
+          <w:rFonts w:ascii="PingFang-SC-Regular" w:hAnsi="PingFang-SC-Regular"/>
+          <w:b/>
+          <w:bCs/>
+          <w:sz w:val="23"/>
+          <w:szCs w:val="23"/>
+        </w:rPr>
+        <w:t>Java (Spring Boot)</w:t>
       </w:r>
       <w:r>
         <w:rPr>
@@ -431,321 +313,308 @@
           <w:sz w:val="23"/>
           <w:szCs w:val="23"/>
         </w:rPr>
-        <w:t>tripled release frequency</w:t>
-      </w:r>
-      <w:r>
-        <w:rPr>
-          <w:rFonts w:ascii="PingFang-SC-Regular" w:hAnsi="PingFang-SC-Regular"/>
-          <w:sz w:val="23"/>
-          <w:szCs w:val="23"/>
-        </w:rPr>
-        <w:t xml:space="preserve"> through a redesigned Docker- and Jenkins-based CI/CD pipeline.</w:t>
+        <w:t>Python</w:t>
+      </w:r>
+      <w:r>
+        <w:rPr>
+          <w:rFonts w:ascii="PingFang-SC-Regular" w:hAnsi="PingFang-SC-Regular"/>
+          <w:sz w:val="23"/>
+          <w:szCs w:val="23"/>
+        </w:rPr>
+        <w:t xml:space="preserve"> to build scalable microservices. I have successfully deployed full-stack applications on </w:t>
+      </w:r>
+      <w:r>
+        <w:rPr>
+          <w:rFonts w:ascii="PingFang-SC-Regular" w:hAnsi="PingFang-SC-Regular"/>
+          <w:b/>
+          <w:bCs/>
+          <w:sz w:val="23"/>
+          <w:szCs w:val="23"/>
+        </w:rPr>
+        <w:t>AWS (using EC2, RDS, and S3)</w:t>
+      </w:r>
+      <w:r>
+        <w:rPr>
+          <w:rFonts w:ascii="PingFang-SC-Regular" w:hAnsi="PingFang-SC-Regular"/>
+          <w:sz w:val="23"/>
+          <w:szCs w:val="23"/>
+        </w:rPr>
+        <w:t>, optimizing high-traffic systems to handle peak loads of 500+ requests per second.</w:t>
       </w:r>
     </w:p>
     <w:p>
       <w:pPr>
         <w:numPr>
           <w:ilvl w:val="0"/>
-          <w:numId w:val="1"/>
+          <w:numId w:val="3"/>
         </w:numPr>
-        <w:spacing w:line="240" w:lineRule="auto"/>
-        <w:ind w:left="714" w:hanging="357"/>
-        <w:rPr>
-          <w:rFonts w:ascii="PingFang-SC-Regular" w:hAnsi="PingFang-SC-Regular" w:hint="eastAsia"/>
-          <w:sz w:val="23"/>
-          <w:szCs w:val="23"/>
-        </w:rPr>
-      </w:pPr>
-      <w:r>
-        <w:rPr>
-          <w:rFonts w:ascii="PingFang-SC-Regular" w:hAnsi="PingFang-SC-Regular"/>
-          <w:b/>
-          <w:bCs/>
-          <w:sz w:val="23"/>
-          <w:szCs w:val="23"/>
-        </w:rPr>
-        <w:t>Enabled secure, high-volume transactions</w:t>
-      </w:r>
-      <w:r>
-        <w:rPr>
-          <w:rFonts w:ascii="PingFang-SC-Regular" w:hAnsi="PingFang-SC-Regular"/>
-          <w:sz w:val="23"/>
-          <w:szCs w:val="23"/>
-        </w:rPr>
-        <w:t xml:space="preserve"> (100K+ DAU) by integrating WeChat Pay APIs with fault-tolerant back-end logic.</w:t>
+        <w:rPr>
+          <w:rFonts w:ascii="PingFang-SC-Regular" w:hAnsi="PingFang-SC-Regular"/>
+          <w:sz w:val="23"/>
+          <w:szCs w:val="23"/>
+        </w:rPr>
+      </w:pPr>
+      <w:r>
+        <w:rPr>
+          <w:rFonts w:ascii="PingFang-SC-Regular" w:hAnsi="PingFang-SC-Regular"/>
+          <w:b/>
+          <w:bCs/>
+          <w:sz w:val="23"/>
+          <w:szCs w:val="23"/>
+        </w:rPr>
+        <w:t>DevOps &amp; Infrastructure:</w:t>
+      </w:r>
+      <w:r>
+        <w:rPr>
+          <w:rFonts w:ascii="PingFang-SC-Regular" w:hAnsi="PingFang-SC-Regular"/>
+          <w:sz w:val="23"/>
+          <w:szCs w:val="23"/>
+        </w:rPr>
+        <w:t xml:space="preserve"> I believe in owning the entire software lifecycle. I am proficient in managing </w:t>
+      </w:r>
+      <w:r>
+        <w:rPr>
+          <w:rFonts w:ascii="PingFang-SC-Regular" w:hAnsi="PingFang-SC-Regular"/>
+          <w:b/>
+          <w:bCs/>
+          <w:sz w:val="23"/>
+          <w:szCs w:val="23"/>
+        </w:rPr>
+        <w:t>Linux</w:t>
+      </w:r>
+      <w:r>
+        <w:rPr>
+          <w:rFonts w:ascii="PingFang-SC-Regular" w:hAnsi="PingFang-SC-Regular"/>
+          <w:sz w:val="23"/>
+          <w:szCs w:val="23"/>
+        </w:rPr>
+        <w:t xml:space="preserve"> environments and have engineered automated CI/CD pipelines using </w:t>
+      </w:r>
+      <w:r>
+        <w:rPr>
+          <w:rFonts w:ascii="PingFang-SC-Regular" w:hAnsi="PingFang-SC-Regular"/>
+          <w:b/>
+          <w:bCs/>
+          <w:sz w:val="23"/>
+          <w:szCs w:val="23"/>
+        </w:rPr>
+        <w:t>Jenkins, GitLab, and Docker</w:t>
+      </w:r>
+      <w:r>
+        <w:rPr>
+          <w:rFonts w:ascii="PingFang-SC-Regular" w:hAnsi="PingFang-SC-Regular"/>
+          <w:sz w:val="23"/>
+          <w:szCs w:val="23"/>
+        </w:rPr>
+        <w:t xml:space="preserve">. These optimizations reduced deployment lead times by </w:t>
+      </w:r>
+      <w:r>
+        <w:rPr>
+          <w:rFonts w:ascii="PingFang-SC-Regular" w:hAnsi="PingFang-SC-Regular"/>
+          <w:b/>
+          <w:bCs/>
+          <w:sz w:val="23"/>
+          <w:szCs w:val="23"/>
+        </w:rPr>
+        <w:t>35%</w:t>
+      </w:r>
+      <w:r>
+        <w:rPr>
+          <w:rFonts w:ascii="PingFang-SC-Regular" w:hAnsi="PingFang-SC-Regular"/>
+          <w:sz w:val="23"/>
+          <w:szCs w:val="23"/>
+        </w:rPr>
+        <w:t>.</w:t>
       </w:r>
     </w:p>
     <w:p>
       <w:pPr>
         <w:rPr>
-          <w:rFonts w:ascii="PingFang-SC-Regular" w:hAnsi="PingFang-SC-Regular" w:hint="eastAsia"/>
-          <w:sz w:val="23"/>
-          <w:szCs w:val="23"/>
-        </w:rPr>
-      </w:pPr>
-      <w:r>
-        <w:rPr>
-          <w:rFonts w:ascii="PingFang-SC-Regular" w:hAnsi="PingFang-SC-Regular"/>
-          <w:sz w:val="23"/>
-          <w:szCs w:val="23"/>
-        </w:rPr>
-        <w:t xml:space="preserve">Earlier at </w:t>
-      </w:r>
-      <w:r>
-        <w:rPr>
-          <w:rFonts w:ascii="PingFang-SC-Regular" w:hAnsi="PingFang-SC-Regular"/>
-          <w:b/>
-          <w:bCs/>
-          <w:sz w:val="23"/>
-          <w:szCs w:val="23"/>
-        </w:rPr>
-        <w:t>iSoftStone</w:t>
-      </w:r>
-      <w:r>
-        <w:rPr>
-          <w:rFonts w:ascii="PingFang-SC-Regular" w:hAnsi="PingFang-SC-Regular"/>
-          <w:sz w:val="23"/>
-          <w:szCs w:val="23"/>
-        </w:rPr>
-        <w:t xml:space="preserve">, I specialized in front-end architecture and performance optimization, delivering responsive Vue.js SPAs that improved development velocity by </w:t>
-      </w:r>
-      <w:r>
-        <w:rPr>
-          <w:rFonts w:ascii="PingFang-SC-Regular" w:hAnsi="PingFang-SC-Regular"/>
-          <w:b/>
-          <w:bCs/>
-          <w:sz w:val="23"/>
-          <w:szCs w:val="23"/>
-        </w:rPr>
-        <w:t>35%</w:t>
-      </w:r>
-      <w:r>
-        <w:rPr>
-          <w:rFonts w:ascii="PingFang-SC-Regular" w:hAnsi="PingFang-SC-Regular"/>
-          <w:sz w:val="23"/>
-          <w:szCs w:val="23"/>
-        </w:rPr>
-        <w:t xml:space="preserve"> while maintaining clean, modular codebases.</w:t>
+          <w:rFonts w:ascii="PingFang-SC-Regular" w:hAnsi="PingFang-SC-Regular"/>
+        </w:rPr>
+      </w:pPr>
+      <w:r>
+        <w:rPr>
+          <w:rFonts w:ascii="PingFang-SC-Regular" w:hAnsi="PingFang-SC-Regular"/>
+          <w:b/>
+          <w:bCs/>
+        </w:rPr>
+        <w:t>Adaptability &amp; Continuous Innovation:</w:t>
+      </w:r>
+      <w:r>
+        <w:rPr>
+          <w:rFonts w:ascii="PingFang-SC-Regular" w:hAnsi="PingFang-SC-Regular"/>
+        </w:rPr>
+        <w:t xml:space="preserve"> My greatest asset is my ability to absorb new technologies instantly. For example, last winter I decided to expand my language toolkit. </w:t>
+      </w:r>
+      <w:r>
+        <w:rPr>
+          <w:rFonts w:ascii="PingFang-SC-Regular" w:hAnsi="PingFang-SC-Regular"/>
+          <w:b/>
+          <w:bCs/>
+        </w:rPr>
+        <w:t>Leveraging my strong computer science foundation, I mastered Python syntax in just one day and was solving complex algorithmic problems within a week.</w:t>
+      </w:r>
+      <w:r>
+        <w:rPr>
+          <w:rFonts w:ascii="PingFang-SC-Regular" w:hAnsi="PingFang-SC-Regular"/>
+        </w:rPr>
+        <w:t xml:space="preserve"> Currently, I am applying this Python proficiency to develop experimental applications utilizing </w:t>
+      </w:r>
+      <w:r>
+        <w:rPr>
+          <w:rFonts w:ascii="PingFang-SC-Regular" w:hAnsi="PingFang-SC-Regular"/>
+          <w:b/>
+          <w:bCs/>
+        </w:rPr>
+        <w:t>Large Language Models (LLMs)</w:t>
+      </w:r>
+      <w:r>
+        <w:rPr>
+          <w:rFonts w:ascii="PingFang-SC-Regular" w:hAnsi="PingFang-SC-Regular"/>
+        </w:rPr>
+        <w:t>, ensuring my engineering toolkit remains at the cutting edge of industry trends.</w:t>
       </w:r>
     </w:p>
     <w:p>
       <w:pPr>
         <w:rPr>
-          <w:rFonts w:ascii="PingFang-SC-Regular" w:hAnsi="PingFang-SC-Regular" w:hint="eastAsia"/>
-          <w:sz w:val="23"/>
-          <w:szCs w:val="23"/>
-        </w:rPr>
-      </w:pPr>
-      <w:r>
-        <w:rPr>
-          <w:rFonts w:ascii="PingFang-SC-Regular" w:hAnsi="PingFang-SC-Regular"/>
-          <w:sz w:val="23"/>
-          <w:szCs w:val="23"/>
-        </w:rPr>
-        <w:t xml:space="preserve">Outside of work, I actively sharpen my algorithmic and systems-design skills — achieving a </w:t>
-      </w:r>
-      <w:r>
-        <w:rPr>
-          <w:rFonts w:ascii="PingFang-SC-Regular" w:hAnsi="PingFang-SC-Regular"/>
-          <w:b/>
-          <w:bCs/>
-          <w:sz w:val="23"/>
-          <w:szCs w:val="23"/>
-        </w:rPr>
-        <w:t>LeetCode rating of 1850+ (Knight tier)</w:t>
-      </w:r>
-      <w:r>
-        <w:rPr>
-          <w:rFonts w:ascii="PingFang-SC-Regular" w:hAnsi="PingFang-SC-Regular"/>
-          <w:sz w:val="23"/>
-          <w:szCs w:val="23"/>
-        </w:rPr>
-        <w:t xml:space="preserve"> and building cloud-native side projects involving </w:t>
-      </w:r>
-      <w:r>
-        <w:rPr>
-          <w:rFonts w:ascii="PingFang-SC-Regular" w:hAnsi="PingFang-SC-Regular"/>
-          <w:b/>
-          <w:bCs/>
-          <w:sz w:val="23"/>
-          <w:szCs w:val="23"/>
-        </w:rPr>
-        <w:t>AWS Elastic Beanstalk, MySQL RDS, and S3</w:t>
-      </w:r>
-      <w:r>
-        <w:rPr>
-          <w:rFonts w:ascii="PingFang-SC-Regular" w:hAnsi="PingFang-SC-Regular"/>
-          <w:sz w:val="23"/>
-          <w:szCs w:val="23"/>
-        </w:rPr>
-        <w:t xml:space="preserve">. Currently, as a </w:t>
-      </w:r>
-      <w:r>
-        <w:rPr>
-          <w:rFonts w:ascii="PingFang-SC-Regular" w:hAnsi="PingFang-SC-Regular"/>
-          <w:b/>
-          <w:bCs/>
+          <w:rFonts w:ascii="PingFang-SC-Regular" w:hAnsi="PingFang-SC-Regular"/>
+          <w:sz w:val="23"/>
+          <w:szCs w:val="23"/>
+        </w:rPr>
+      </w:pPr>
+      <w:r>
+        <w:rPr>
+          <w:rFonts w:ascii="PingFang-SC-Regular" w:hAnsi="PingFang-SC-Regular"/>
+          <w:sz w:val="23"/>
+          <w:szCs w:val="23"/>
+        </w:rPr>
+        <w:t xml:space="preserve">I am currently finishing my Master's degree at </w:t>
+      </w:r>
+      <w:r>
+        <w:rPr>
+          <w:rFonts w:ascii="PingFang-SC-Regular" w:hAnsi="PingFang-SC-Regular"/>
+          <w:b/>
+          <w:bCs/>
+          <w:sz w:val="23"/>
+          <w:szCs w:val="23"/>
+        </w:rPr>
+        <w:t>Southern Methodist University</w:t>
+      </w:r>
+      <w:r>
+        <w:rPr>
+          <w:rFonts w:ascii="PingFang-SC-Regular" w:hAnsi="PingFang-SC-Regular"/>
+          <w:sz w:val="23"/>
+          <w:szCs w:val="23"/>
+        </w:rPr>
+        <w:t xml:space="preserve"> and </w:t>
+      </w:r>
+      <w:r>
+        <w:rPr>
+          <w:rFonts w:ascii="PingFang-SC-Regular" w:hAnsi="PingFang-SC-Regular"/>
           <w:sz w:val="23"/>
           <w:szCs w:val="23"/>
         </w:rPr>
         <w:lastRenderedPageBreak/>
-        <w:t>Master’s student in Software Engineering at Southern Methodist University (SMU)</w:t>
-      </w:r>
-      <w:r>
-        <w:rPr>
-          <w:rFonts w:ascii="PingFang-SC-Regular" w:hAnsi="PingFang-SC-Regular"/>
-          <w:sz w:val="23"/>
-          <w:szCs w:val="23"/>
-        </w:rPr>
-        <w:t xml:space="preserve">, I am expanding my expertise in </w:t>
-      </w:r>
-      <w:r>
-        <w:rPr>
-          <w:rFonts w:ascii="PingFang-SC-Regular" w:hAnsi="PingFang-SC-Regular"/>
-          <w:b/>
-          <w:bCs/>
-          <w:sz w:val="23"/>
-          <w:szCs w:val="23"/>
-        </w:rPr>
-        <w:t>distributed systems, cloud infrastructure, and large-language-model fundamentals</w:t>
-      </w:r>
-      <w:r>
-        <w:rPr>
-          <w:rFonts w:ascii="PingFang-SC-Regular" w:hAnsi="PingFang-SC-Regular"/>
-          <w:sz w:val="23"/>
-          <w:szCs w:val="23"/>
-        </w:rPr>
-        <w:t>, preparing myself to contribute immediately to large-scale, high-impact engineering challenges.</w:t>
+        <w:t xml:space="preserve">will be available to join your team in </w:t>
+      </w:r>
+      <w:r>
+        <w:rPr>
+          <w:rFonts w:ascii="PingFang-SC-Regular" w:hAnsi="PingFang-SC-Regular"/>
+          <w:b/>
+          <w:bCs/>
+          <w:sz w:val="23"/>
+          <w:szCs w:val="23"/>
+        </w:rPr>
+        <w:t>May 2026</w:t>
+      </w:r>
+      <w:r>
+        <w:rPr>
+          <w:rFonts w:ascii="PingFang-SC-Regular" w:hAnsi="PingFang-SC-Regular"/>
+          <w:sz w:val="23"/>
+          <w:szCs w:val="23"/>
+        </w:rPr>
+        <w:t xml:space="preserve">. I possess </w:t>
+      </w:r>
+      <w:r>
+        <w:rPr>
+          <w:rFonts w:ascii="PingFang-SC-Regular" w:hAnsi="PingFang-SC-Regular"/>
+          <w:b/>
+          <w:bCs/>
+          <w:sz w:val="23"/>
+          <w:szCs w:val="23"/>
+        </w:rPr>
+        <w:t>3 years of STEM OPT work authorization</w:t>
+      </w:r>
+      <w:r>
+        <w:rPr>
+          <w:rFonts w:ascii="PingFang-SC-Regular" w:hAnsi="PingFang-SC-Regular"/>
+          <w:sz w:val="23"/>
+          <w:szCs w:val="23"/>
+        </w:rPr>
+        <w:t xml:space="preserve"> and do not require immediate visa sponsorship. I am eager to bring my technical versatility and execution speed to your organization.</w:t>
       </w:r>
     </w:p>
     <w:p>
       <w:pPr>
         <w:rPr>
-          <w:rFonts w:ascii="PingFang-SC-Regular" w:hAnsi="PingFang-SC-Regular" w:hint="eastAsia"/>
-          <w:sz w:val="23"/>
-          <w:szCs w:val="23"/>
-        </w:rPr>
-      </w:pPr>
-      <w:r>
-        <w:rPr>
-          <w:rFonts w:ascii="PingFang-SC-Regular" w:hAnsi="PingFang-SC-Regular"/>
-          <w:sz w:val="23"/>
-          <w:szCs w:val="23"/>
-        </w:rPr>
-        <w:t>I am currently an</w:t>
-      </w:r>
-      <w:r>
-        <w:rPr>
-          <w:rFonts w:ascii="PingFang-SC-Regular" w:hAnsi="PingFang-SC-Regular"/>
-          <w:b/>
-          <w:bCs/>
-          <w:sz w:val="23"/>
-          <w:szCs w:val="23"/>
-        </w:rPr>
-        <w:t xml:space="preserve"> F-1 student</w:t>
-      </w:r>
-      <w:r>
-        <w:rPr>
-          <w:rFonts w:ascii="PingFang-SC-Regular" w:hAnsi="PingFang-SC-Regular"/>
-          <w:sz w:val="23"/>
-          <w:szCs w:val="23"/>
-        </w:rPr>
-        <w:t xml:space="preserve">, and due to visa sponsorship requirements, I have been rejected by many companies. However, if your company is willing to offer me an opportunity, </w:t>
-      </w:r>
-      <w:r>
-        <w:rPr>
-          <w:rFonts w:ascii="PingFang-SC-Regular" w:hAnsi="PingFang-SC-Regular"/>
-          <w:b/>
-          <w:bCs/>
-          <w:sz w:val="23"/>
-          <w:szCs w:val="23"/>
-        </w:rPr>
-        <w:t>I am willing to work without requiring H-1B sponsorship</w:t>
-      </w:r>
-      <w:r>
-        <w:rPr>
-          <w:rFonts w:ascii="PingFang-SC-Regular" w:hAnsi="PingFang-SC-Regular"/>
-          <w:sz w:val="23"/>
-          <w:szCs w:val="23"/>
-        </w:rPr>
-        <w:t xml:space="preserve">. I have around four years of experience in software development, and I am confident in my ability to perform well in this role. I am also the first person in my family in over two hundred years to study abroad in the United States. </w:t>
+          <w:rFonts w:ascii="PingFang-SC-Regular" w:hAnsi="PingFang-SC-Regular"/>
+          <w:sz w:val="23"/>
+          <w:szCs w:val="23"/>
+        </w:rPr>
+      </w:pPr>
+      <w:r>
+        <w:rPr>
+          <w:rFonts w:ascii="PingFang-SC-Regular" w:hAnsi="PingFang-SC-Regular"/>
+          <w:sz w:val="23"/>
+          <w:szCs w:val="23"/>
+        </w:rPr>
+        <w:t>Thank you for your time and consideration.</w:t>
       </w:r>
     </w:p>
     <w:p>
       <w:pPr>
         <w:rPr>
-          <w:rFonts w:ascii="PingFang-SC-Regular" w:hAnsi="PingFang-SC-Regular" w:hint="eastAsia"/>
-          <w:sz w:val="23"/>
-          <w:szCs w:val="23"/>
-        </w:rPr>
-      </w:pPr>
-      <w:r>
-        <w:rPr>
-          <w:rFonts w:ascii="PingFang-SC-Regular" w:hAnsi="PingFang-SC-Regular"/>
-          <w:sz w:val="23"/>
-          <w:szCs w:val="23"/>
-        </w:rPr>
-        <w:t xml:space="preserve">I would be truly grateful if you could give me this opportunity. </w:t>
+          <w:rFonts w:ascii="PingFang-SC-Regular" w:hAnsi="PingFang-SC-Regular"/>
+          <w:sz w:val="23"/>
+          <w:szCs w:val="23"/>
+        </w:rPr>
+      </w:pPr>
+      <w:r>
+        <w:rPr>
+          <w:rFonts w:ascii="PingFang-SC-Regular" w:hAnsi="PingFang-SC-Regular"/>
+          <w:sz w:val="23"/>
+          <w:szCs w:val="23"/>
+        </w:rPr>
+        <w:t>Sincerely,</w:t>
       </w:r>
     </w:p>
     <w:p>
       <w:pPr>
         <w:rPr>
-          <w:rFonts w:ascii="PingFang-SC-Regular" w:hAnsi="PingFang-SC-Regular" w:hint="eastAsia"/>
-          <w:sz w:val="23"/>
-          <w:szCs w:val="23"/>
-        </w:rPr>
-      </w:pPr>
-      <w:r>
-        <w:rPr>
-          <w:rFonts w:ascii="PingFang-SC-Regular" w:hAnsi="PingFang-SC-Regular"/>
-          <w:sz w:val="23"/>
-          <w:szCs w:val="23"/>
-        </w:rPr>
-        <w:t>Thank you for considering my application. I would be honored to bring my technical depth, execution speed, and growth mindset to your engineering team.</w:t>
+          <w:rFonts w:ascii="PingFang-SC-Regular" w:hAnsi="PingFang-SC-Regular"/>
+          <w:b/>
+          <w:bCs/>
+          <w:sz w:val="23"/>
+          <w:szCs w:val="23"/>
+        </w:rPr>
+      </w:pPr>
+      <w:r>
+        <w:rPr>
+          <w:rFonts w:ascii="PingFang-SC-Regular" w:hAnsi="PingFang-SC-Regular"/>
+          <w:b/>
+          <w:bCs/>
+          <w:sz w:val="23"/>
+          <w:szCs w:val="23"/>
+        </w:rPr>
+        <w:t>Kailong Duan</w:t>
       </w:r>
     </w:p>
     <w:p>
       <w:pPr>
         <w:rPr>
-          <w:rFonts w:ascii="PingFang-SC-Regular" w:hAnsi="PingFang-SC-Regular" w:hint="eastAsia"/>
-          <w:sz w:val="23"/>
-          <w:szCs w:val="23"/>
-        </w:rPr>
-      </w:pPr>
-      <w:r>
-        <w:rPr>
-          <w:rFonts w:ascii="PingFang-SC-Regular" w:hAnsi="PingFang-SC-Regular"/>
-          <w:b/>
-          <w:bCs/>
-          <w:sz w:val="23"/>
-          <w:szCs w:val="23"/>
-        </w:rPr>
-        <w:t>Sincerely,</w:t>
-      </w:r>
-      <w:r>
-        <w:rPr>
-          <w:rFonts w:ascii="PingFang-SC-Regular" w:hAnsi="PingFang-SC-Regular"/>
-          <w:sz w:val="23"/>
-          <w:szCs w:val="23"/>
-        </w:rPr>
-        <w:br/>
-      </w:r>
-      <w:r>
-        <w:rPr>
-          <w:rFonts w:ascii="PingFang-SC-Regular" w:hAnsi="PingFang-SC-Regular"/>
-          <w:b/>
-          <w:bCs/>
-          <w:sz w:val="23"/>
-          <w:szCs w:val="23"/>
-        </w:rPr>
-        <w:t>Kailong Duan</w:t>
-      </w:r>
-    </w:p>
-    <w:p>
-      <w:pPr>
-        <w:rPr>
-          <w:rFonts w:ascii="PingFang-SC-Regular" w:hAnsi="PingFang-SC-Regular" w:hint="eastAsia"/>
+          <w:rFonts w:ascii="PingFang-SC-Regular" w:hAnsi="PingFang-SC-Regular"/>
           <w:sz w:val="23"/>
           <w:szCs w:val="23"/>
         </w:rPr>
@@ -814,9 +683,9 @@
 <file path=word/numbering.xml><?xml version="1.0" encoding="utf-8"?>
 <w:numbering xmlns:wpc="http://schemas.microsoft.com/office/word/2010/wordprocessingCanvas" xmlns:cx="http://schemas.microsoft.com/office/drawing/2014/chartex" xmlns:cx1="http://schemas.microsoft.com/office/drawing/2015/9/8/chartex" xmlns:cx2="http://schemas.microsoft.com/office/drawing/2015/10/21/chartex" xmlns:cx3="http://schemas.microsoft.com/office/drawing/2016/5/9/chartex" xmlns:cx4="http://schemas.microsoft.com/office/drawing/2016/5/10/chartex" xmlns:cx5="http://schemas.microsoft.com/office/drawing/2016/5/11/chartex" xmlns:cx6="http://schemas.microsoft.com/office/drawing/2016/5/12/chartex" xmlns:cx7="http://schemas.microsoft.com/office/drawing/2016/5/13/chartex" xmlns:cx8="http://schemas.microsoft.com/office/drawing/2016/5/14/chartex" xmlns:mc="http://schemas.openxmlformats.org/markup-compatibility/2006" xmlns:aink="http://schemas.microsoft.com/office/drawing/2016/ink" xmlns:am3d="http://schemas.microsoft.com/office/drawing/2017/model3d" xmlns:o="urn:schemas-microsoft-com:office:office" xmlns:oel="http://schemas.microsoft.com/office/2019/extlst" xmlns:r="http://schemas.openxmlformats.org/officeDocument/2006/relationships" xmlns:m="http://schemas.openxmlformats.org/officeDocument/2006/math" xmlns:v="urn:schemas-microsoft-com:vml" xmlns:wp14="http://schemas.microsoft.com/office/word/2010/wordprocessingDrawing" xmlns:wp="http://schemas.openxmlformats.org/drawingml/2006/wordprocessingDrawing" xmlns:w10="urn:schemas-microsoft-com:office:word" xmlns:w="http://schemas.openxmlformats.org/wordprocessingml/2006/main" xmlns:w14="http://schemas.microsoft.com/office/word/2010/wordml" xmlns:w15="http://schemas.microsoft.com/office/word/2012/wordml" xmlns:w16cex="http://schemas.microsoft.com/office/word/2018/wordml/cex" xmlns:w16cid="http://schemas.microsoft.com/office/word/2016/wordml/cid" xmlns:w16="http://schemas.microsoft.com/office/word/2018/wordml" xmlns:w16du="http://schemas.microsoft.com/office/word/2023/wordml/word16du" xmlns:w16sdtdh="http://schemas.microsoft.com/office/word/2020/wordml/sdtdatahash" xmlns:w16sdtfl="http://schemas.microsoft.com/office/word/2024/wordml/sdtformatlock" xmlns:w16se="http://schemas.microsoft.com/office/word/2015/wordml/symex" xmlns:wpg="http://schemas.microsoft.com/office/word/2010/wordprocessingGroup" xmlns:wpi="http://schemas.microsoft.com/office/word/2010/wordprocessingInk" xmlns:wne="http://schemas.microsoft.com/office/word/2006/wordml" xmlns:wps="http://schemas.microsoft.com/office/word/2010/wordprocessingShape" mc:Ignorable="w14 w15 w16se w16cid w16 w16cex w16sdtdh w16sdtfl w16du wp14">
   <w:abstractNum w:abstractNumId="0" w15:restartNumberingAfterBreak="0">
-    <w:nsid w:val="0ADE1EFF"/>
+    <w:nsid w:val="0B3D4C61"/>
     <w:multiLevelType w:val="multilevel"/>
-    <w:tmpl w:val="9D9CD7FE"/>
+    <w:tmpl w:val="E6028F1A"/>
     <w:lvl w:ilvl="0">
       <w:start w:val="1"/>
       <w:numFmt w:val="bullet"/>
@@ -962,8 +831,312 @@
       </w:rPr>
     </w:lvl>
   </w:abstractNum>
-  <w:num w:numId="1" w16cid:durableId="1561940535">
+  <w:abstractNum w:abstractNumId="1" w15:restartNumberingAfterBreak="0">
+    <w:nsid w:val="30F02567"/>
+    <w:multiLevelType w:val="multilevel"/>
+    <w:tmpl w:val="22D23F4E"/>
+    <w:lvl w:ilvl="0">
+      <w:start w:val="1"/>
+      <w:numFmt w:val="bullet"/>
+      <w:lvlText w:val=""/>
+      <w:lvlJc w:val="left"/>
+      <w:pPr>
+        <w:tabs>
+          <w:tab w:val="num" w:pos="720"/>
+        </w:tabs>
+        <w:ind w:left="720" w:hanging="360"/>
+      </w:pPr>
+      <w:rPr>
+        <w:rFonts w:ascii="Symbol" w:hAnsi="Symbol" w:hint="default"/>
+        <w:sz w:val="20"/>
+      </w:rPr>
+    </w:lvl>
+    <w:lvl w:ilvl="1" w:tentative="1">
+      <w:start w:val="1"/>
+      <w:numFmt w:val="bullet"/>
+      <w:lvlText w:val="o"/>
+      <w:lvlJc w:val="left"/>
+      <w:pPr>
+        <w:tabs>
+          <w:tab w:val="num" w:pos="1440"/>
+        </w:tabs>
+        <w:ind w:left="1440" w:hanging="360"/>
+      </w:pPr>
+      <w:rPr>
+        <w:rFonts w:ascii="Courier New" w:hAnsi="Courier New" w:hint="default"/>
+        <w:sz w:val="20"/>
+      </w:rPr>
+    </w:lvl>
+    <w:lvl w:ilvl="2" w:tentative="1">
+      <w:start w:val="1"/>
+      <w:numFmt w:val="bullet"/>
+      <w:lvlText w:val=""/>
+      <w:lvlJc w:val="left"/>
+      <w:pPr>
+        <w:tabs>
+          <w:tab w:val="num" w:pos="2160"/>
+        </w:tabs>
+        <w:ind w:left="2160" w:hanging="360"/>
+      </w:pPr>
+      <w:rPr>
+        <w:rFonts w:ascii="Wingdings" w:hAnsi="Wingdings" w:hint="default"/>
+        <w:sz w:val="20"/>
+      </w:rPr>
+    </w:lvl>
+    <w:lvl w:ilvl="3" w:tentative="1">
+      <w:start w:val="1"/>
+      <w:numFmt w:val="bullet"/>
+      <w:lvlText w:val=""/>
+      <w:lvlJc w:val="left"/>
+      <w:pPr>
+        <w:tabs>
+          <w:tab w:val="num" w:pos="2880"/>
+        </w:tabs>
+        <w:ind w:left="2880" w:hanging="360"/>
+      </w:pPr>
+      <w:rPr>
+        <w:rFonts w:ascii="Wingdings" w:hAnsi="Wingdings" w:hint="default"/>
+        <w:sz w:val="20"/>
+      </w:rPr>
+    </w:lvl>
+    <w:lvl w:ilvl="4" w:tentative="1">
+      <w:start w:val="1"/>
+      <w:numFmt w:val="bullet"/>
+      <w:lvlText w:val=""/>
+      <w:lvlJc w:val="left"/>
+      <w:pPr>
+        <w:tabs>
+          <w:tab w:val="num" w:pos="3600"/>
+        </w:tabs>
+        <w:ind w:left="3600" w:hanging="360"/>
+      </w:pPr>
+      <w:rPr>
+        <w:rFonts w:ascii="Wingdings" w:hAnsi="Wingdings" w:hint="default"/>
+        <w:sz w:val="20"/>
+      </w:rPr>
+    </w:lvl>
+    <w:lvl w:ilvl="5" w:tentative="1">
+      <w:start w:val="1"/>
+      <w:numFmt w:val="bullet"/>
+      <w:lvlText w:val=""/>
+      <w:lvlJc w:val="left"/>
+      <w:pPr>
+        <w:tabs>
+          <w:tab w:val="num" w:pos="4320"/>
+        </w:tabs>
+        <w:ind w:left="4320" w:hanging="360"/>
+      </w:pPr>
+      <w:rPr>
+        <w:rFonts w:ascii="Wingdings" w:hAnsi="Wingdings" w:hint="default"/>
+        <w:sz w:val="20"/>
+      </w:rPr>
+    </w:lvl>
+    <w:lvl w:ilvl="6" w:tentative="1">
+      <w:start w:val="1"/>
+      <w:numFmt w:val="bullet"/>
+      <w:lvlText w:val=""/>
+      <w:lvlJc w:val="left"/>
+      <w:pPr>
+        <w:tabs>
+          <w:tab w:val="num" w:pos="5040"/>
+        </w:tabs>
+        <w:ind w:left="5040" w:hanging="360"/>
+      </w:pPr>
+      <w:rPr>
+        <w:rFonts w:ascii="Wingdings" w:hAnsi="Wingdings" w:hint="default"/>
+        <w:sz w:val="20"/>
+      </w:rPr>
+    </w:lvl>
+    <w:lvl w:ilvl="7" w:tentative="1">
+      <w:start w:val="1"/>
+      <w:numFmt w:val="bullet"/>
+      <w:lvlText w:val=""/>
+      <w:lvlJc w:val="left"/>
+      <w:pPr>
+        <w:tabs>
+          <w:tab w:val="num" w:pos="5760"/>
+        </w:tabs>
+        <w:ind w:left="5760" w:hanging="360"/>
+      </w:pPr>
+      <w:rPr>
+        <w:rFonts w:ascii="Wingdings" w:hAnsi="Wingdings" w:hint="default"/>
+        <w:sz w:val="20"/>
+      </w:rPr>
+    </w:lvl>
+    <w:lvl w:ilvl="8" w:tentative="1">
+      <w:start w:val="1"/>
+      <w:numFmt w:val="bullet"/>
+      <w:lvlText w:val=""/>
+      <w:lvlJc w:val="left"/>
+      <w:pPr>
+        <w:tabs>
+          <w:tab w:val="num" w:pos="6480"/>
+        </w:tabs>
+        <w:ind w:left="6480" w:hanging="360"/>
+      </w:pPr>
+      <w:rPr>
+        <w:rFonts w:ascii="Wingdings" w:hAnsi="Wingdings" w:hint="default"/>
+        <w:sz w:val="20"/>
+      </w:rPr>
+    </w:lvl>
+  </w:abstractNum>
+  <w:abstractNum w:abstractNumId="2" w15:restartNumberingAfterBreak="0">
+    <w:nsid w:val="5A4424DE"/>
+    <w:multiLevelType w:val="multilevel"/>
+    <w:tmpl w:val="0C5ECFC2"/>
+    <w:lvl w:ilvl="0">
+      <w:start w:val="1"/>
+      <w:numFmt w:val="bullet"/>
+      <w:lvlText w:val=""/>
+      <w:lvlJc w:val="left"/>
+      <w:pPr>
+        <w:tabs>
+          <w:tab w:val="num" w:pos="720"/>
+        </w:tabs>
+        <w:ind w:left="720" w:hanging="360"/>
+      </w:pPr>
+      <w:rPr>
+        <w:rFonts w:ascii="Symbol" w:hAnsi="Symbol" w:hint="default"/>
+        <w:sz w:val="20"/>
+      </w:rPr>
+    </w:lvl>
+    <w:lvl w:ilvl="1" w:tentative="1">
+      <w:start w:val="1"/>
+      <w:numFmt w:val="bullet"/>
+      <w:lvlText w:val="o"/>
+      <w:lvlJc w:val="left"/>
+      <w:pPr>
+        <w:tabs>
+          <w:tab w:val="num" w:pos="1440"/>
+        </w:tabs>
+        <w:ind w:left="1440" w:hanging="360"/>
+      </w:pPr>
+      <w:rPr>
+        <w:rFonts w:ascii="Courier New" w:hAnsi="Courier New" w:hint="default"/>
+        <w:sz w:val="20"/>
+      </w:rPr>
+    </w:lvl>
+    <w:lvl w:ilvl="2" w:tentative="1">
+      <w:start w:val="1"/>
+      <w:numFmt w:val="bullet"/>
+      <w:lvlText w:val=""/>
+      <w:lvlJc w:val="left"/>
+      <w:pPr>
+        <w:tabs>
+          <w:tab w:val="num" w:pos="2160"/>
+        </w:tabs>
+        <w:ind w:left="2160" w:hanging="360"/>
+      </w:pPr>
+      <w:rPr>
+        <w:rFonts w:ascii="Wingdings" w:hAnsi="Wingdings" w:hint="default"/>
+        <w:sz w:val="20"/>
+      </w:rPr>
+    </w:lvl>
+    <w:lvl w:ilvl="3" w:tentative="1">
+      <w:start w:val="1"/>
+      <w:numFmt w:val="bullet"/>
+      <w:lvlText w:val=""/>
+      <w:lvlJc w:val="left"/>
+      <w:pPr>
+        <w:tabs>
+          <w:tab w:val="num" w:pos="2880"/>
+        </w:tabs>
+        <w:ind w:left="2880" w:hanging="360"/>
+      </w:pPr>
+      <w:rPr>
+        <w:rFonts w:ascii="Wingdings" w:hAnsi="Wingdings" w:hint="default"/>
+        <w:sz w:val="20"/>
+      </w:rPr>
+    </w:lvl>
+    <w:lvl w:ilvl="4" w:tentative="1">
+      <w:start w:val="1"/>
+      <w:numFmt w:val="bullet"/>
+      <w:lvlText w:val=""/>
+      <w:lvlJc w:val="left"/>
+      <w:pPr>
+        <w:tabs>
+          <w:tab w:val="num" w:pos="3600"/>
+        </w:tabs>
+        <w:ind w:left="3600" w:hanging="360"/>
+      </w:pPr>
+      <w:rPr>
+        <w:rFonts w:ascii="Wingdings" w:hAnsi="Wingdings" w:hint="default"/>
+        <w:sz w:val="20"/>
+      </w:rPr>
+    </w:lvl>
+    <w:lvl w:ilvl="5" w:tentative="1">
+      <w:start w:val="1"/>
+      <w:numFmt w:val="bullet"/>
+      <w:lvlText w:val=""/>
+      <w:lvlJc w:val="left"/>
+      <w:pPr>
+        <w:tabs>
+          <w:tab w:val="num" w:pos="4320"/>
+        </w:tabs>
+        <w:ind w:left="4320" w:hanging="360"/>
+      </w:pPr>
+      <w:rPr>
+        <w:rFonts w:ascii="Wingdings" w:hAnsi="Wingdings" w:hint="default"/>
+        <w:sz w:val="20"/>
+      </w:rPr>
+    </w:lvl>
+    <w:lvl w:ilvl="6" w:tentative="1">
+      <w:start w:val="1"/>
+      <w:numFmt w:val="bullet"/>
+      <w:lvlText w:val=""/>
+      <w:lvlJc w:val="left"/>
+      <w:pPr>
+        <w:tabs>
+          <w:tab w:val="num" w:pos="5040"/>
+        </w:tabs>
+        <w:ind w:left="5040" w:hanging="360"/>
+      </w:pPr>
+      <w:rPr>
+        <w:rFonts w:ascii="Wingdings" w:hAnsi="Wingdings" w:hint="default"/>
+        <w:sz w:val="20"/>
+      </w:rPr>
+    </w:lvl>
+    <w:lvl w:ilvl="7" w:tentative="1">
+      <w:start w:val="1"/>
+      <w:numFmt w:val="bullet"/>
+      <w:lvlText w:val=""/>
+      <w:lvlJc w:val="left"/>
+      <w:pPr>
+        <w:tabs>
+          <w:tab w:val="num" w:pos="5760"/>
+        </w:tabs>
+        <w:ind w:left="5760" w:hanging="360"/>
+      </w:pPr>
+      <w:rPr>
+        <w:rFonts w:ascii="Wingdings" w:hAnsi="Wingdings" w:hint="default"/>
+        <w:sz w:val="20"/>
+      </w:rPr>
+    </w:lvl>
+    <w:lvl w:ilvl="8" w:tentative="1">
+      <w:start w:val="1"/>
+      <w:numFmt w:val="bullet"/>
+      <w:lvlText w:val=""/>
+      <w:lvlJc w:val="left"/>
+      <w:pPr>
+        <w:tabs>
+          <w:tab w:val="num" w:pos="6480"/>
+        </w:tabs>
+        <w:ind w:left="6480" w:hanging="360"/>
+      </w:pPr>
+      <w:rPr>
+        <w:rFonts w:ascii="Wingdings" w:hAnsi="Wingdings" w:hint="default"/>
+        <w:sz w:val="20"/>
+      </w:rPr>
+    </w:lvl>
+  </w:abstractNum>
+  <w:num w:numId="1" w16cid:durableId="958612181">
     <w:abstractNumId w:val="0"/>
+  </w:num>
+  <w:num w:numId="2" w16cid:durableId="2043241965">
+    <w:abstractNumId w:val="2"/>
+  </w:num>
+  <w:num w:numId="3" w16cid:durableId="2067340012">
+    <w:abstractNumId w:val="1"/>
   </w:num>
 </w:numbering>
 </file>
@@ -1379,7 +1552,7 @@
     <w:link w:val="10"/>
     <w:uiPriority w:val="9"/>
     <w:qFormat/>
-    <w:rsid w:val="00B72182"/>
+    <w:rsid w:val="00D40DDF"/>
     <w:pPr>
       <w:keepNext/>
       <w:keepLines/>
@@ -1402,7 +1575,7 @@
     <w:semiHidden/>
     <w:unhideWhenUsed/>
     <w:qFormat/>
-    <w:rsid w:val="00B72182"/>
+    <w:rsid w:val="00D40DDF"/>
     <w:pPr>
       <w:keepNext/>
       <w:keepLines/>
@@ -1425,7 +1598,7 @@
     <w:semiHidden/>
     <w:unhideWhenUsed/>
     <w:qFormat/>
-    <w:rsid w:val="00B72182"/>
+    <w:rsid w:val="00D40DDF"/>
     <w:pPr>
       <w:keepNext/>
       <w:keepLines/>
@@ -1448,7 +1621,7 @@
     <w:semiHidden/>
     <w:unhideWhenUsed/>
     <w:qFormat/>
-    <w:rsid w:val="00B72182"/>
+    <w:rsid w:val="00D40DDF"/>
     <w:pPr>
       <w:keepNext/>
       <w:keepLines/>
@@ -1471,7 +1644,7 @@
     <w:semiHidden/>
     <w:unhideWhenUsed/>
     <w:qFormat/>
-    <w:rsid w:val="00B72182"/>
+    <w:rsid w:val="00D40DDF"/>
     <w:pPr>
       <w:keepNext/>
       <w:keepLines/>
@@ -1493,7 +1666,7 @@
     <w:semiHidden/>
     <w:unhideWhenUsed/>
     <w:qFormat/>
-    <w:rsid w:val="00B72182"/>
+    <w:rsid w:val="00D40DDF"/>
     <w:pPr>
       <w:keepNext/>
       <w:keepLines/>
@@ -1516,7 +1689,7 @@
     <w:semiHidden/>
     <w:unhideWhenUsed/>
     <w:qFormat/>
-    <w:rsid w:val="00B72182"/>
+    <w:rsid w:val="00D40DDF"/>
     <w:pPr>
       <w:keepNext/>
       <w:keepLines/>
@@ -1539,7 +1712,7 @@
     <w:semiHidden/>
     <w:unhideWhenUsed/>
     <w:qFormat/>
-    <w:rsid w:val="00B72182"/>
+    <w:rsid w:val="00D40DDF"/>
     <w:pPr>
       <w:keepNext/>
       <w:keepLines/>
@@ -1560,7 +1733,7 @@
     <w:semiHidden/>
     <w:unhideWhenUsed/>
     <w:qFormat/>
-    <w:rsid w:val="00B72182"/>
+    <w:rsid w:val="00D40DDF"/>
     <w:pPr>
       <w:keepNext/>
       <w:keepLines/>
@@ -1603,7 +1776,7 @@
     <w:basedOn w:val="a0"/>
     <w:link w:val="1"/>
     <w:uiPriority w:val="9"/>
-    <w:rsid w:val="00B72182"/>
+    <w:rsid w:val="00D40DDF"/>
     <w:rPr>
       <w:rFonts w:asciiTheme="majorHAnsi" w:eastAsiaTheme="majorEastAsia" w:hAnsiTheme="majorHAnsi" w:cstheme="majorBidi"/>
       <w:color w:val="2F5496" w:themeColor="accent1" w:themeShade="BF"/>
@@ -1617,7 +1790,7 @@
     <w:link w:val="2"/>
     <w:uiPriority w:val="9"/>
     <w:semiHidden/>
-    <w:rsid w:val="00B72182"/>
+    <w:rsid w:val="00D40DDF"/>
     <w:rPr>
       <w:rFonts w:asciiTheme="majorHAnsi" w:eastAsiaTheme="majorEastAsia" w:hAnsiTheme="majorHAnsi" w:cstheme="majorBidi"/>
       <w:color w:val="2F5496" w:themeColor="accent1" w:themeShade="BF"/>
@@ -1631,7 +1804,7 @@
     <w:link w:val="3"/>
     <w:uiPriority w:val="9"/>
     <w:semiHidden/>
-    <w:rsid w:val="00B72182"/>
+    <w:rsid w:val="00D40DDF"/>
     <w:rPr>
       <w:rFonts w:asciiTheme="majorHAnsi" w:eastAsiaTheme="majorEastAsia" w:hAnsiTheme="majorHAnsi" w:cstheme="majorBidi"/>
       <w:color w:val="2F5496" w:themeColor="accent1" w:themeShade="BF"/>
@@ -1645,7 +1818,7 @@
     <w:link w:val="4"/>
     <w:uiPriority w:val="9"/>
     <w:semiHidden/>
-    <w:rsid w:val="00B72182"/>
+    <w:rsid w:val="00D40DDF"/>
     <w:rPr>
       <w:rFonts w:cstheme="majorBidi"/>
       <w:color w:val="2F5496" w:themeColor="accent1" w:themeShade="BF"/>
@@ -1659,7 +1832,7 @@
     <w:link w:val="5"/>
     <w:uiPriority w:val="9"/>
     <w:semiHidden/>
-    <w:rsid w:val="00B72182"/>
+    <w:rsid w:val="00D40DDF"/>
     <w:rPr>
       <w:rFonts w:cstheme="majorBidi"/>
       <w:color w:val="2F5496" w:themeColor="accent1" w:themeShade="BF"/>
@@ -1672,7 +1845,7 @@
     <w:link w:val="6"/>
     <w:uiPriority w:val="9"/>
     <w:semiHidden/>
-    <w:rsid w:val="00B72182"/>
+    <w:rsid w:val="00D40DDF"/>
     <w:rPr>
       <w:rFonts w:cstheme="majorBidi"/>
       <w:b/>
@@ -1686,7 +1859,7 @@
     <w:link w:val="7"/>
     <w:uiPriority w:val="9"/>
     <w:semiHidden/>
-    <w:rsid w:val="00B72182"/>
+    <w:rsid w:val="00D40DDF"/>
     <w:rPr>
       <w:rFonts w:cstheme="majorBidi"/>
       <w:b/>
@@ -1700,7 +1873,7 @@
     <w:link w:val="8"/>
     <w:uiPriority w:val="9"/>
     <w:semiHidden/>
-    <w:rsid w:val="00B72182"/>
+    <w:rsid w:val="00D40DDF"/>
     <w:rPr>
       <w:rFonts w:cstheme="majorBidi"/>
       <w:color w:val="595959" w:themeColor="text1" w:themeTint="A6"/>
@@ -1712,7 +1885,7 @@
     <w:link w:val="9"/>
     <w:uiPriority w:val="9"/>
     <w:semiHidden/>
-    <w:rsid w:val="00B72182"/>
+    <w:rsid w:val="00D40DDF"/>
     <w:rPr>
       <w:rFonts w:eastAsiaTheme="majorEastAsia" w:cstheme="majorBidi"/>
       <w:color w:val="595959" w:themeColor="text1" w:themeTint="A6"/>
@@ -1725,7 +1898,7 @@
     <w:link w:val="a4"/>
     <w:uiPriority w:val="10"/>
     <w:qFormat/>
-    <w:rsid w:val="00B72182"/>
+    <w:rsid w:val="00D40DDF"/>
     <w:pPr>
       <w:spacing w:after="80" w:line="240" w:lineRule="auto"/>
       <w:contextualSpacing/>
@@ -1744,7 +1917,7 @@
     <w:basedOn w:val="a0"/>
     <w:link w:val="a3"/>
     <w:uiPriority w:val="10"/>
-    <w:rsid w:val="00B72182"/>
+    <w:rsid w:val="00D40DDF"/>
     <w:rPr>
       <w:rFonts w:asciiTheme="majorHAnsi" w:eastAsiaTheme="majorEastAsia" w:hAnsiTheme="majorHAnsi" w:cstheme="majorBidi"/>
       <w:spacing w:val="-10"/>
@@ -1760,7 +1933,7 @@
     <w:link w:val="a6"/>
     <w:uiPriority w:val="11"/>
     <w:qFormat/>
-    <w:rsid w:val="00B72182"/>
+    <w:rsid w:val="00D40DDF"/>
     <w:pPr>
       <w:numPr>
         <w:ilvl w:val="1"/>
@@ -1780,7 +1953,7 @@
     <w:basedOn w:val="a0"/>
     <w:link w:val="a5"/>
     <w:uiPriority w:val="11"/>
-    <w:rsid w:val="00B72182"/>
+    <w:rsid w:val="00D40DDF"/>
     <w:rPr>
       <w:rFonts w:asciiTheme="majorHAnsi" w:eastAsiaTheme="majorEastAsia" w:hAnsiTheme="majorHAnsi" w:cstheme="majorBidi"/>
       <w:color w:val="595959" w:themeColor="text1" w:themeTint="A6"/>
@@ -1796,7 +1969,7 @@
     <w:link w:val="a8"/>
     <w:uiPriority w:val="29"/>
     <w:qFormat/>
-    <w:rsid w:val="00B72182"/>
+    <w:rsid w:val="00D40DDF"/>
     <w:pPr>
       <w:spacing w:before="160"/>
       <w:jc w:val="center"/>
@@ -1812,7 +1985,7 @@
     <w:basedOn w:val="a0"/>
     <w:link w:val="a7"/>
     <w:uiPriority w:val="29"/>
-    <w:rsid w:val="00B72182"/>
+    <w:rsid w:val="00D40DDF"/>
     <w:rPr>
       <w:i/>
       <w:iCs/>
@@ -1824,7 +1997,7 @@
     <w:basedOn w:val="a"/>
     <w:uiPriority w:val="34"/>
     <w:qFormat/>
-    <w:rsid w:val="00B72182"/>
+    <w:rsid w:val="00D40DDF"/>
     <w:pPr>
       <w:ind w:left="720"/>
       <w:contextualSpacing/>
@@ -1835,7 +2008,7 @@
     <w:basedOn w:val="a0"/>
     <w:uiPriority w:val="21"/>
     <w:qFormat/>
-    <w:rsid w:val="00B72182"/>
+    <w:rsid w:val="00D40DDF"/>
     <w:rPr>
       <w:i/>
       <w:iCs/>
@@ -1849,7 +2022,7 @@
     <w:link w:val="ac"/>
     <w:uiPriority w:val="30"/>
     <w:qFormat/>
-    <w:rsid w:val="00B72182"/>
+    <w:rsid w:val="00D40DDF"/>
     <w:pPr>
       <w:pBdr>
         <w:top w:val="single" w:sz="4" w:space="10" w:color="2F5496" w:themeColor="accent1" w:themeShade="BF"/>
@@ -1870,7 +2043,7 @@
     <w:basedOn w:val="a0"/>
     <w:link w:val="ab"/>
     <w:uiPriority w:val="30"/>
-    <w:rsid w:val="00B72182"/>
+    <w:rsid w:val="00D40DDF"/>
     <w:rPr>
       <w:i/>
       <w:iCs/>
@@ -1882,7 +2055,7 @@
     <w:basedOn w:val="a0"/>
     <w:uiPriority w:val="32"/>
     <w:qFormat/>
-    <w:rsid w:val="00B72182"/>
+    <w:rsid w:val="00D40DDF"/>
     <w:rPr>
       <w:b/>
       <w:bCs/>
@@ -1897,7 +2070,7 @@
     <w:link w:val="af"/>
     <w:uiPriority w:val="99"/>
     <w:unhideWhenUsed/>
-    <w:rsid w:val="00053B62"/>
+    <w:rsid w:val="00372552"/>
     <w:pPr>
       <w:tabs>
         <w:tab w:val="center" w:pos="4153"/>
@@ -1917,7 +2090,7 @@
     <w:basedOn w:val="a0"/>
     <w:link w:val="ae"/>
     <w:uiPriority w:val="99"/>
-    <w:rsid w:val="00053B62"/>
+    <w:rsid w:val="00372552"/>
     <w:rPr>
       <w:sz w:val="18"/>
       <w:szCs w:val="18"/>
@@ -1929,7 +2102,7 @@
     <w:link w:val="af1"/>
     <w:uiPriority w:val="99"/>
     <w:unhideWhenUsed/>
-    <w:rsid w:val="00053B62"/>
+    <w:rsid w:val="00372552"/>
     <w:pPr>
       <w:tabs>
         <w:tab w:val="center" w:pos="4153"/>
@@ -1948,7 +2121,7 @@
     <w:basedOn w:val="a0"/>
     <w:link w:val="af0"/>
     <w:uiPriority w:val="99"/>
-    <w:rsid w:val="00053B62"/>
+    <w:rsid w:val="00372552"/>
     <w:rPr>
       <w:sz w:val="18"/>
       <w:szCs w:val="18"/>
@@ -1959,7 +2132,7 @@
     <w:basedOn w:val="a0"/>
     <w:uiPriority w:val="99"/>
     <w:unhideWhenUsed/>
-    <w:rsid w:val="00053B62"/>
+    <w:rsid w:val="00372552"/>
     <w:rPr>
       <w:color w:val="0563C1" w:themeColor="hyperlink"/>
       <w:u w:val="single"/>
@@ -1971,10 +2144,28 @@
     <w:uiPriority w:val="99"/>
     <w:semiHidden/>
     <w:unhideWhenUsed/>
-    <w:rsid w:val="00053B62"/>
+    <w:rsid w:val="00372552"/>
     <w:rPr>
       <w:color w:val="605E5C"/>
       <w:shd w:val="clear" w:color="auto" w:fill="E1DFDD"/>
+    </w:rPr>
+  </w:style>
+  <w:style w:type="paragraph" w:styleId="af4">
+    <w:name w:val="Normal (Web)"/>
+    <w:basedOn w:val="a"/>
+    <w:uiPriority w:val="99"/>
+    <w:semiHidden/>
+    <w:unhideWhenUsed/>
+    <w:rsid w:val="006A2139"/>
+    <w:pPr>
+      <w:widowControl/>
+      <w:spacing w:before="100" w:beforeAutospacing="1" w:after="100" w:afterAutospacing="1" w:line="240" w:lineRule="auto"/>
+    </w:pPr>
+    <w:rPr>
+      <w:rFonts w:ascii="宋体" w:eastAsia="宋体" w:hAnsi="宋体" w:cs="宋体"/>
+      <w:kern w:val="0"/>
+      <w:sz w:val="24"/>
+      <w14:ligatures w14:val="none"/>
     </w:rPr>
   </w:style>
 </w:styles>

--- a/Cover letter.docx
+++ b/Cover letter.docx
@@ -8,7 +8,7 @@
         <w:spacing w:line="400" w:lineRule="exact"/>
         <w:contextualSpacing/>
         <w:rPr>
-          <w:rFonts w:ascii="PingFang-SC-Regular" w:hAnsi="PingFang-SC-Regular"/>
+          <w:rFonts w:ascii="PingFang-SC-Regular" w:hAnsi="PingFang-SC-Regular" w:hint="eastAsia"/>
           <w:b/>
           <w:bCs/>
           <w:color w:val="05073B"/>
@@ -33,7 +33,7 @@
     <w:p>
       <w:pPr>
         <w:rPr>
-          <w:rFonts w:ascii="PingFang-SC-Regular" w:hAnsi="PingFang-SC-Regular"/>
+          <w:rFonts w:ascii="PingFang-SC-Regular" w:hAnsi="PingFang-SC-Regular" w:hint="eastAsia"/>
           <w:b/>
           <w:bCs/>
         </w:rPr>
@@ -50,7 +50,7 @@
     <w:p>
       <w:pPr>
         <w:rPr>
-          <w:rFonts w:ascii="PingFang-SC-Regular" w:hAnsi="PingFang-SC-Regular"/>
+          <w:rFonts w:ascii="PingFang-SC-Regular" w:hAnsi="PingFang-SC-Regular" w:hint="eastAsia"/>
           <w:b/>
           <w:bCs/>
         </w:rPr>
@@ -83,7 +83,7 @@
     <w:p>
       <w:pPr>
         <w:rPr>
-          <w:rFonts w:ascii="PingFang-SC-Regular" w:hAnsi="PingFang-SC-Regular"/>
+          <w:rFonts w:ascii="PingFang-SC-Regular" w:hAnsi="PingFang-SC-Regular" w:hint="eastAsia"/>
         </w:rPr>
       </w:pPr>
       <w:hyperlink r:id="rId7" w:history="1">
@@ -102,7 +102,7 @@
         <w:spacing w:after="0" w:line="400" w:lineRule="exact"/>
         <w:contextualSpacing/>
         <w:rPr>
-          <w:rFonts w:ascii="PingFang-SC-Regular" w:hAnsi="PingFang-SC-Regular"/>
+          <w:rFonts w:ascii="PingFang-SC-Regular" w:hAnsi="PingFang-SC-Regular" w:hint="eastAsia"/>
           <w:b/>
           <w:bCs/>
           <w:sz w:val="28"/>
@@ -123,7 +123,7 @@
     <w:p>
       <w:pPr>
         <w:rPr>
-          <w:rFonts w:ascii="PingFang-SC-Regular" w:hAnsi="PingFang-SC-Regular"/>
+          <w:rFonts w:ascii="PingFang-SC-Regular" w:hAnsi="PingFang-SC-Regular" w:hint="eastAsia"/>
           <w:sz w:val="23"/>
           <w:szCs w:val="23"/>
         </w:rPr>
@@ -158,7 +158,7 @@
     <w:p>
       <w:pPr>
         <w:rPr>
-          <w:rFonts w:ascii="PingFang-SC-Regular" w:hAnsi="PingFang-SC-Regular"/>
+          <w:rFonts w:ascii="PingFang-SC-Regular" w:hAnsi="PingFang-SC-Regular" w:hint="eastAsia"/>
           <w:sz w:val="23"/>
           <w:szCs w:val="23"/>
         </w:rPr>
@@ -179,7 +179,7 @@
           <w:numId w:val="3"/>
         </w:numPr>
         <w:rPr>
-          <w:rFonts w:ascii="PingFang-SC-Regular" w:hAnsi="PingFang-SC-Regular"/>
+          <w:rFonts w:ascii="PingFang-SC-Regular" w:hAnsi="PingFang-SC-Regular" w:hint="eastAsia"/>
           <w:sz w:val="23"/>
           <w:szCs w:val="23"/>
         </w:rPr>
@@ -264,7 +264,7 @@
           <w:numId w:val="3"/>
         </w:numPr>
         <w:rPr>
-          <w:rFonts w:ascii="PingFang-SC-Regular" w:hAnsi="PingFang-SC-Regular"/>
+          <w:rFonts w:ascii="PingFang-SC-Regular" w:hAnsi="PingFang-SC-Regular" w:hint="eastAsia"/>
           <w:sz w:val="23"/>
           <w:szCs w:val="23"/>
         </w:rPr>
@@ -349,7 +349,7 @@
           <w:numId w:val="3"/>
         </w:numPr>
         <w:rPr>
-          <w:rFonts w:ascii="PingFang-SC-Regular" w:hAnsi="PingFang-SC-Regular"/>
+          <w:rFonts w:ascii="PingFang-SC-Regular" w:hAnsi="PingFang-SC-Regular" w:hint="eastAsia"/>
           <w:sz w:val="23"/>
           <w:szCs w:val="23"/>
         </w:rPr>
@@ -479,87 +479,85 @@
     <w:p>
       <w:pPr>
         <w:rPr>
-          <w:rFonts w:ascii="PingFang-SC-Regular" w:hAnsi="PingFang-SC-Regular"/>
-          <w:sz w:val="23"/>
-          <w:szCs w:val="23"/>
-        </w:rPr>
-      </w:pPr>
-      <w:r>
-        <w:rPr>
-          <w:rFonts w:ascii="PingFang-SC-Regular" w:hAnsi="PingFang-SC-Regular"/>
-          <w:sz w:val="23"/>
-          <w:szCs w:val="23"/>
-        </w:rPr>
-        <w:t xml:space="preserve">I am currently finishing my Master's degree at </w:t>
-      </w:r>
-      <w:r>
-        <w:rPr>
-          <w:rFonts w:ascii="PingFang-SC-Regular" w:hAnsi="PingFang-SC-Regular"/>
-          <w:b/>
-          <w:bCs/>
-          <w:sz w:val="23"/>
-          <w:szCs w:val="23"/>
+          <w:rFonts w:ascii="PingFang-SC-Regular" w:hAnsi="PingFang-SC-Regular" w:hint="eastAsia"/>
+          <w:sz w:val="23"/>
+          <w:szCs w:val="23"/>
+        </w:rPr>
+      </w:pPr>
+      <w:r>
+        <w:rPr>
+          <w:rFonts w:ascii="PingFang-SC-Regular" w:hAnsi="PingFang-SC-Regular"/>
+        </w:rPr>
+        <w:t xml:space="preserve">I am completing my Master's at </w:t>
+      </w:r>
+      <w:r>
+        <w:rPr>
+          <w:rFonts w:ascii="PingFang-SC-Regular" w:hAnsi="PingFang-SC-Regular"/>
+          <w:b/>
+          <w:bCs/>
         </w:rPr>
         <w:t>Southern Methodist University</w:t>
       </w:r>
       <w:r>
         <w:rPr>
           <w:rFonts w:ascii="PingFang-SC-Regular" w:hAnsi="PingFang-SC-Regular"/>
-          <w:sz w:val="23"/>
-          <w:szCs w:val="23"/>
-        </w:rPr>
-        <w:t xml:space="preserve"> and </w:t>
-      </w:r>
-      <w:r>
-        <w:rPr>
-          <w:rFonts w:ascii="PingFang-SC-Regular" w:hAnsi="PingFang-SC-Regular"/>
-          <w:sz w:val="23"/>
-          <w:szCs w:val="23"/>
+        </w:rPr>
+        <w:t xml:space="preserve"> and will be ready to </w:t>
+      </w:r>
+      <w:r>
+        <w:rPr>
+          <w:rFonts w:ascii="PingFang-SC-Regular" w:hAnsi="PingFang-SC-Regular"/>
         </w:rPr>
         <w:lastRenderedPageBreak/>
-        <w:t xml:space="preserve">will be available to join your team in </w:t>
-      </w:r>
-      <w:r>
-        <w:rPr>
-          <w:rFonts w:ascii="PingFang-SC-Regular" w:hAnsi="PingFang-SC-Regular"/>
-          <w:b/>
-          <w:bCs/>
-          <w:sz w:val="23"/>
-          <w:szCs w:val="23"/>
+        <w:t xml:space="preserve">join your team in </w:t>
+      </w:r>
+      <w:r>
+        <w:rPr>
+          <w:rFonts w:ascii="PingFang-SC-Regular" w:hAnsi="PingFang-SC-Regular"/>
+          <w:b/>
+          <w:bCs/>
         </w:rPr>
         <w:t>May 2026</w:t>
       </w:r>
       <w:r>
         <w:rPr>
           <w:rFonts w:ascii="PingFang-SC-Regular" w:hAnsi="PingFang-SC-Regular"/>
-          <w:sz w:val="23"/>
-          <w:szCs w:val="23"/>
-        </w:rPr>
-        <w:t xml:space="preserve">. I possess </w:t>
-      </w:r>
-      <w:r>
-        <w:rPr>
-          <w:rFonts w:ascii="PingFang-SC-Regular" w:hAnsi="PingFang-SC-Regular"/>
-          <w:b/>
-          <w:bCs/>
-          <w:sz w:val="23"/>
-          <w:szCs w:val="23"/>
-        </w:rPr>
-        <w:t>3 years of STEM OPT work authorization</w:t>
-      </w:r>
-      <w:r>
-        <w:rPr>
-          <w:rFonts w:ascii="PingFang-SC-Regular" w:hAnsi="PingFang-SC-Regular"/>
-          <w:sz w:val="23"/>
-          <w:szCs w:val="23"/>
-        </w:rPr>
-        <w:t xml:space="preserve"> and do not require immediate visa sponsorship. I am eager to bring my technical versatility and execution speed to your organization.</w:t>
+        </w:rPr>
+        <w:t xml:space="preserve">. I hold </w:t>
+      </w:r>
+      <w:r>
+        <w:rPr>
+          <w:rFonts w:ascii="PingFang-SC-Regular" w:hAnsi="PingFang-SC-Regular"/>
+          <w:b/>
+          <w:bCs/>
+        </w:rPr>
+        <w:t>STEM OPT work authorization valid for three years</w:t>
+      </w:r>
+      <w:r>
+        <w:rPr>
+          <w:rFonts w:ascii="PingFang-SC-Regular" w:hAnsi="PingFang-SC-Regular"/>
+        </w:rPr>
+        <w:t>, allowing me to work in the U.S. without initial sponsorship. I am eager to leverage my full-stack experience to drive results for</w:t>
+      </w:r>
+      <w:r>
+        <w:rPr>
+          <w:rFonts w:ascii="PingFang-SC-Regular" w:hAnsi="PingFang-SC-Regular" w:hint="eastAsia"/>
+        </w:rPr>
+        <w:t xml:space="preserve"> </w:t>
+      </w:r>
+      <w:r>
+        <w:rPr>
+          <w:rFonts w:ascii="PingFang-SC-Regular" w:hAnsi="PingFang-SC-Regular"/>
+          <w:sz w:val="23"/>
+          <w:szCs w:val="23"/>
+        </w:rPr>
+        <w:t>your organization.</w:t>
       </w:r>
     </w:p>
     <w:p>
       <w:pPr>
         <w:rPr>
-          <w:rFonts w:ascii="PingFang-SC-Regular" w:hAnsi="PingFang-SC-Regular"/>
+          <w:rFonts w:ascii="PingFang-SC-Regular" w:hAnsi="PingFang-SC-Regular" w:hint="eastAsia"/>
           <w:sz w:val="23"/>
           <w:szCs w:val="23"/>
         </w:rPr>
@@ -576,7 +574,7 @@
     <w:p>
       <w:pPr>
         <w:rPr>
-          <w:rFonts w:ascii="PingFang-SC-Regular" w:hAnsi="PingFang-SC-Regular"/>
+          <w:rFonts w:ascii="PingFang-SC-Regular" w:hAnsi="PingFang-SC-Regular" w:hint="eastAsia"/>
           <w:sz w:val="23"/>
           <w:szCs w:val="23"/>
         </w:rPr>
@@ -593,7 +591,7 @@
     <w:p>
       <w:pPr>
         <w:rPr>
-          <w:rFonts w:ascii="PingFang-SC-Regular" w:hAnsi="PingFang-SC-Regular"/>
+          <w:rFonts w:ascii="PingFang-SC-Regular" w:hAnsi="PingFang-SC-Regular" w:hint="eastAsia"/>
           <w:b/>
           <w:bCs/>
           <w:sz w:val="23"/>
@@ -614,7 +612,7 @@
     <w:p>
       <w:pPr>
         <w:rPr>
-          <w:rFonts w:ascii="PingFang-SC-Regular" w:hAnsi="PingFang-SC-Regular"/>
+          <w:rFonts w:ascii="PingFang-SC-Regular" w:hAnsi="PingFang-SC-Regular" w:hint="eastAsia"/>
           <w:sz w:val="23"/>
           <w:szCs w:val="23"/>
         </w:rPr>
